--- a/src/assets/matriz.docx
+++ b/src/assets/matriz.docx
@@ -33,6 +33,15 @@
           <w:lang w:val="es-ES_tradnl"/>
         </w:rPr>
         <w:t xml:space="preserve">                          </w:t>
+      </w:r>
+      <w:r>
+        <w:rPr>
+          <w:rFonts w:ascii="Arial" w:hAnsi="Arial" w:cs="Arial"/>
+          <w:sz w:val="28"/>
+          <w:szCs w:val="28"/>
+          <w:lang w:val="es-ES_tradnl"/>
+        </w:rPr>
+        <w:t>20251701022P0</w:t>
       </w:r>
       <w:r>
         <w:rPr>
